--- a/详细描述v1.0/uc17.docx
+++ b/详细描述v1.0/uc17.docx
@@ -307,7 +307,7 @@
       <w:pPr>
         <w:ind w:firstLine="420"/>
         <w:rPr>
-          <w:rFonts w:ascii="Calibri" w:hAnsi="Calibri" w:cs="Calibri"/>
+          <w:rFonts w:ascii="Calibri" w:hAnsi="Calibri" w:cs="Calibri" w:hint="default"/>
           <w:sz w:val="24"/>
           <w:szCs w:val="24"/>
         </w:rPr>
@@ -397,7 +397,7 @@
       <w:pPr>
         <w:ind w:firstLine="420"/>
         <w:rPr>
-          <w:rFonts w:ascii="Calibri" w:hAnsi="Calibri" w:cs="Calibri"/>
+          <w:rFonts w:ascii="Calibri" w:hAnsi="Calibri" w:cs="Calibri" w:hint="default"/>
           <w:sz w:val="24"/>
           <w:szCs w:val="24"/>
         </w:rPr>
@@ -642,7 +642,7 @@
           <w:p>
             <w:pPr>
               <w:rPr>
-                <w:rFonts w:ascii="Calibri" w:hAnsi="Calibri" w:cs="Calibri"/>
+                <w:rFonts w:ascii="Calibri" w:hAnsi="Calibri" w:cs="Calibri" w:hint="default"/>
                 <w:szCs w:val="21"/>
               </w:rPr>
             </w:pPr>
@@ -786,7 +786,7 @@
           <w:p>
             <w:pPr>
               <w:rPr>
-                <w:rFonts w:ascii="Calibri" w:hAnsi="Calibri" w:cs="Calibri"/>
+                <w:rFonts w:ascii="Calibri" w:hAnsi="Calibri" w:cs="Calibri" w:hint="default"/>
                 <w:szCs w:val="21"/>
               </w:rPr>
             </w:pPr>
@@ -810,23 +810,31 @@
           <w:p>
             <w:pPr>
               <w:rPr>
-                <w:rFonts w:ascii="Calibri" w:hAnsi="Calibri" w:cs="Calibri"/>
-                <w:szCs w:val="21"/>
-              </w:rPr>
-            </w:pPr>
-          </w:p>
-          <w:p>
-            <w:pPr>
-              <w:rPr>
-                <w:rFonts w:ascii="Calibri" w:hAnsi="Calibri" w:cs="Calibri"/>
-                <w:szCs w:val="21"/>
-              </w:rPr>
-            </w:pPr>
-          </w:p>
-          <w:p>
-            <w:pPr>
-              <w:rPr>
-                <w:rFonts w:ascii="Calibri" w:hAnsi="Calibri" w:cs="Calibri"/>
+                <w:rFonts w:ascii="Calibri" w:hAnsi="Calibri" w:cs="Calibri" w:hint="default"/>
+                <w:szCs w:val="21"/>
+              </w:rPr>
+            </w:pPr>
+          </w:p>
+          <w:p>
+            <w:pPr>
+              <w:rPr>
+                <w:rFonts w:ascii="Calibri" w:hAnsi="Calibri" w:cs="Calibri"/>
+                <w:szCs w:val="21"/>
+              </w:rPr>
+            </w:pPr>
+          </w:p>
+          <w:p>
+            <w:pPr>
+              <w:rPr>
+                <w:rFonts w:ascii="Calibri" w:hAnsi="Calibri" w:cs="Calibri"/>
+                <w:szCs w:val="21"/>
+              </w:rPr>
+            </w:pPr>
+          </w:p>
+          <w:p>
+            <w:pPr>
+              <w:rPr>
+                <w:rFonts w:ascii="Calibri" w:hAnsi="Calibri" w:cs="Calibri" w:hint="default"/>
                 <w:szCs w:val="21"/>
               </w:rPr>
             </w:pPr>
@@ -850,7 +858,7 @@
           <w:p>
             <w:pPr>
               <w:rPr>
-                <w:rFonts w:ascii="Calibri" w:hAnsi="Calibri" w:cs="Calibri"/>
+                <w:rFonts w:ascii="Calibri" w:hAnsi="Calibri" w:cs="Calibri" w:hint="default"/>
                 <w:szCs w:val="21"/>
               </w:rPr>
             </w:pPr>
@@ -906,15 +914,15 @@
           <w:p>
             <w:pPr>
               <w:rPr>
-                <w:rFonts w:ascii="Calibri" w:hAnsi="Calibri" w:cs="Calibri"/>
-                <w:szCs w:val="21"/>
-              </w:rPr>
-            </w:pPr>
-          </w:p>
-          <w:p>
-            <w:pPr>
-              <w:rPr>
-                <w:rFonts w:ascii="Calibri" w:hAnsi="Calibri" w:cs="Calibri"/>
+                <w:rFonts w:ascii="Calibri" w:hAnsi="Calibri" w:cs="Calibri" w:hint="default"/>
+                <w:szCs w:val="21"/>
+              </w:rPr>
+            </w:pPr>
+          </w:p>
+          <w:p>
+            <w:pPr>
+              <w:rPr>
+                <w:rFonts w:ascii="Calibri" w:hAnsi="Calibri" w:cs="Calibri" w:hint="default"/>
                 <w:szCs w:val="21"/>
               </w:rPr>
             </w:pPr>
@@ -938,15 +946,15 @@
           <w:p>
             <w:pPr>
               <w:rPr>
-                <w:rFonts w:ascii="Calibri" w:hAnsi="Calibri" w:cs="Calibri"/>
-                <w:szCs w:val="21"/>
-              </w:rPr>
-            </w:pPr>
-          </w:p>
-          <w:p>
-            <w:pPr>
-              <w:rPr>
-                <w:rFonts w:ascii="Calibri" w:hAnsi="Calibri" w:cs="Calibri"/>
+                <w:rFonts w:ascii="Calibri" w:hAnsi="Calibri" w:cs="Calibri" w:hint="default"/>
+                <w:szCs w:val="21"/>
+              </w:rPr>
+            </w:pPr>
+          </w:p>
+          <w:p>
+            <w:pPr>
+              <w:rPr>
+                <w:rFonts w:ascii="Calibri" w:hAnsi="Calibri" w:cs="Calibri" w:hint="default"/>
                 <w:szCs w:val="21"/>
               </w:rPr>
             </w:pPr>
@@ -1095,7 +1103,7 @@
           <w:p>
             <w:pPr>
               <w:rPr>
-                <w:rFonts w:ascii="Calibri" w:hAnsi="Calibri" w:cs="Calibri"/>
+                <w:rFonts w:ascii="Calibri" w:hAnsi="Calibri" w:cs="Calibri" w:hint="default"/>
                 <w:szCs w:val="21"/>
               </w:rPr>
             </w:pPr>
@@ -1230,7 +1238,7 @@
           <w:p>
             <w:pPr>
               <w:rPr>
-                <w:rFonts w:ascii="Calibri" w:hAnsi="Calibri" w:cs="Calibri"/>
+                <w:rFonts w:ascii="Calibri" w:hAnsi="Calibri" w:cs="Calibri" w:hint="default"/>
                 <w:szCs w:val="21"/>
               </w:rPr>
             </w:pPr>
@@ -1245,7 +1253,7 @@
           <w:p>
             <w:pPr>
               <w:rPr>
-                <w:rFonts w:ascii="Calibri" w:hAnsi="Calibri" w:cs="Calibri"/>
+                <w:rFonts w:ascii="Calibri" w:hAnsi="Calibri" w:cs="Calibri" w:hint="default"/>
                 <w:szCs w:val="21"/>
               </w:rPr>
             </w:pPr>
@@ -1260,14 +1268,6 @@
           <w:p>
             <w:pPr>
               <w:rPr>
-                <w:rFonts w:ascii="Calibri" w:hAnsi="Calibri" w:cs="Calibri"/>
-                <w:szCs w:val="21"/>
-              </w:rPr>
-            </w:pPr>
-          </w:p>
-          <w:p>
-            <w:pPr>
-              <w:rPr>
                 <w:rFonts w:ascii="Calibri" w:hAnsi="Calibri" w:cs="Calibri" w:hint="default"/>
                 <w:szCs w:val="21"/>
               </w:rPr>
@@ -1291,7 +1291,14 @@
                 <w:rFonts w:ascii="Calibri" w:hAnsi="Calibri" w:cs="Calibri"/>
                 <w:szCs w:val="21"/>
               </w:rPr>
-              <w:t>退出输入装车单功能，参见</w:t>
+              <w:t>退出结算管理</w:t>
+            </w:r>
+            <w:r>
+              <w:rPr>
+                <w:rFonts w:ascii="Calibri" w:hAnsi="Calibri" w:cs="Calibri"/>
+                <w:szCs w:val="21"/>
+              </w:rPr>
+              <w:t>功能，参见</w:t>
             </w:r>
             <w:proofErr w:type="spellStart"/>
             <w:r>
@@ -1321,7 +1328,7 @@
           <w:p>
             <w:pPr>
               <w:rPr>
-                <w:rFonts w:ascii="Calibri" w:hAnsi="Calibri" w:cs="Calibri"/>
+                <w:rFonts w:ascii="Calibri" w:hAnsi="Calibri" w:cs="Calibri" w:hint="default"/>
                 <w:szCs w:val="21"/>
               </w:rPr>
             </w:pPr>
@@ -1373,7 +1380,7 @@
           <w:p>
             <w:pPr>
               <w:rPr>
-                <w:rFonts w:ascii="Calibri" w:hAnsi="Calibri" w:cs="Calibri"/>
+                <w:rFonts w:ascii="Calibri" w:hAnsi="Calibri" w:cs="Calibri" w:hint="default"/>
                 <w:szCs w:val="21"/>
               </w:rPr>
             </w:pPr>
@@ -1388,7 +1395,7 @@
           <w:p>
             <w:pPr>
               <w:rPr>
-                <w:rFonts w:ascii="Calibri" w:hAnsi="Calibri" w:cs="Calibri"/>
+                <w:rFonts w:ascii="Calibri" w:hAnsi="Calibri" w:cs="Calibri" w:hint="default"/>
                 <w:szCs w:val="21"/>
               </w:rPr>
             </w:pPr>
@@ -1430,7 +1437,7 @@
           <w:p>
             <w:pPr>
               <w:rPr>
-                <w:rFonts w:ascii="Calibri" w:hAnsi="Calibri" w:cs="Calibri"/>
+                <w:rFonts w:ascii="Calibri" w:hAnsi="Calibri" w:cs="Calibri" w:hint="default"/>
                 <w:szCs w:val="21"/>
               </w:rPr>
             </w:pPr>
@@ -1455,7 +1462,7 @@
           <w:p>
             <w:pPr>
               <w:rPr>
-                <w:rFonts w:ascii="Calibri" w:hAnsi="Calibri" w:cs="Calibri"/>
+                <w:rFonts w:ascii="Calibri" w:hAnsi="Calibri" w:cs="Calibri" w:hint="default"/>
                 <w:szCs w:val="21"/>
               </w:rPr>
             </w:pPr>
@@ -1479,7 +1486,7 @@
           <w:p>
             <w:pPr>
               <w:rPr>
-                <w:rFonts w:ascii="Calibri" w:hAnsi="Calibri" w:cs="Calibri"/>
+                <w:rFonts w:ascii="Calibri" w:hAnsi="Calibri" w:cs="Calibri" w:hint="default"/>
                 <w:szCs w:val="21"/>
               </w:rPr>
             </w:pPr>
@@ -1503,7 +1510,7 @@
           <w:p>
             <w:pPr>
               <w:rPr>
-                <w:rFonts w:ascii="Calibri" w:hAnsi="Calibri" w:cs="Calibri"/>
+                <w:rFonts w:ascii="Calibri" w:hAnsi="Calibri" w:cs="Calibri" w:hint="default"/>
                 <w:szCs w:val="21"/>
               </w:rPr>
             </w:pPr>
@@ -1527,7 +1534,7 @@
           <w:p>
             <w:pPr>
               <w:rPr>
-                <w:rFonts w:ascii="Calibri" w:hAnsi="Calibri" w:cs="Calibri"/>
+                <w:rFonts w:ascii="Calibri" w:hAnsi="Calibri" w:cs="Calibri" w:hint="default"/>
                 <w:szCs w:val="21"/>
               </w:rPr>
             </w:pPr>
@@ -1551,7 +1558,7 @@
           <w:p>
             <w:pPr>
               <w:rPr>
-                <w:rFonts w:ascii="Calibri" w:hAnsi="Calibri" w:cs="Calibri"/>
+                <w:rFonts w:ascii="Calibri" w:hAnsi="Calibri" w:cs="Calibri" w:hint="default"/>
                 <w:szCs w:val="21"/>
               </w:rPr>
             </w:pPr>
@@ -1580,7 +1587,7 @@
           <w:p>
             <w:pPr>
               <w:rPr>
-                <w:rFonts w:ascii="Calibri" w:hAnsi="Calibri" w:cs="Calibri"/>
+                <w:rFonts w:ascii="Calibri" w:hAnsi="Calibri" w:cs="Calibri" w:hint="default"/>
                 <w:szCs w:val="21"/>
               </w:rPr>
             </w:pPr>
@@ -1595,7 +1602,7 @@
           <w:p>
             <w:pPr>
               <w:rPr>
-                <w:rFonts w:ascii="Calibri" w:hAnsi="Calibri" w:cs="Calibri"/>
+                <w:rFonts w:ascii="Calibri" w:hAnsi="Calibri" w:cs="Calibri" w:hint="default"/>
                 <w:szCs w:val="21"/>
               </w:rPr>
             </w:pPr>
@@ -1610,7 +1617,7 @@
           <w:p>
             <w:pPr>
               <w:rPr>
-                <w:rFonts w:ascii="Calibri" w:hAnsi="Calibri" w:cs="Calibri"/>
+                <w:rFonts w:ascii="Calibri" w:hAnsi="Calibri" w:cs="Calibri" w:hint="default"/>
                 <w:szCs w:val="21"/>
               </w:rPr>
             </w:pPr>
@@ -1625,7 +1632,7 @@
           <w:p>
             <w:pPr>
               <w:rPr>
-                <w:rFonts w:ascii="Calibri" w:hAnsi="Calibri" w:cs="Calibri"/>
+                <w:rFonts w:ascii="Calibri" w:hAnsi="Calibri" w:cs="Calibri" w:hint="default"/>
                 <w:szCs w:val="21"/>
               </w:rPr>
             </w:pPr>
@@ -1640,7 +1647,7 @@
           <w:p>
             <w:pPr>
               <w:rPr>
-                <w:rFonts w:ascii="Calibri" w:hAnsi="Calibri" w:cs="Calibri"/>
+                <w:rFonts w:ascii="Calibri" w:hAnsi="Calibri" w:cs="Calibri" w:hint="default"/>
                 <w:szCs w:val="21"/>
               </w:rPr>
             </w:pPr>
@@ -1655,7 +1662,7 @@
           <w:p>
             <w:pPr>
               <w:rPr>
-                <w:rFonts w:ascii="Calibri" w:hAnsi="Calibri" w:cs="Calibri"/>
+                <w:rFonts w:ascii="Calibri" w:hAnsi="Calibri" w:cs="Calibri" w:hint="default"/>
                 <w:szCs w:val="21"/>
               </w:rPr>
             </w:pPr>
@@ -1680,7 +1687,7 @@
           <w:p>
             <w:pPr>
               <w:rPr>
-                <w:rFonts w:ascii="Calibri" w:hAnsi="Calibri" w:cs="Calibri"/>
+                <w:rFonts w:ascii="Calibri" w:hAnsi="Calibri" w:cs="Calibri" w:hint="default"/>
                 <w:szCs w:val="21"/>
               </w:rPr>
             </w:pPr>
@@ -1716,7 +1723,7 @@
           <w:p>
             <w:pPr>
               <w:rPr>
-                <w:rFonts w:ascii="Calibri" w:hAnsi="Calibri" w:cs="Calibri"/>
+                <w:rFonts w:ascii="Calibri" w:hAnsi="Calibri" w:cs="Calibri" w:hint="default"/>
                 <w:szCs w:val="21"/>
               </w:rPr>
             </w:pPr>
@@ -1747,7 +1754,7 @@
           <w:p>
             <w:pPr>
               <w:rPr>
-                <w:rFonts w:ascii="Calibri" w:hAnsi="Calibri" w:cs="Calibri"/>
+                <w:rFonts w:ascii="Calibri" w:hAnsi="Calibri" w:cs="Calibri" w:hint="default"/>
                 <w:szCs w:val="21"/>
               </w:rPr>
             </w:pPr>
@@ -1765,7 +1772,7 @@
           <w:p>
             <w:pPr>
               <w:rPr>
-                <w:rFonts w:ascii="Calibri" w:hAnsi="Calibri" w:cs="Calibri"/>
+                <w:rFonts w:ascii="Calibri" w:hAnsi="Calibri" w:cs="Calibri" w:hint="default"/>
                 <w:szCs w:val="21"/>
               </w:rPr>
             </w:pPr>
@@ -1789,7 +1796,7 @@
           <w:p>
             <w:pPr>
               <w:rPr>
-                <w:rFonts w:ascii="Calibri" w:hAnsi="Calibri" w:cs="Calibri"/>
+                <w:rFonts w:ascii="Calibri" w:hAnsi="Calibri" w:cs="Calibri" w:hint="default"/>
                 <w:szCs w:val="21"/>
               </w:rPr>
             </w:pPr>
@@ -1827,7 +1834,7 @@
           <w:p>
             <w:pPr>
               <w:rPr>
-                <w:rFonts w:ascii="Calibri" w:hAnsi="Calibri" w:cs="Calibri"/>
+                <w:rFonts w:ascii="Calibri" w:hAnsi="Calibri" w:cs="Calibri" w:hint="default"/>
                 <w:szCs w:val="21"/>
               </w:rPr>
             </w:pPr>
@@ -1865,7 +1872,7 @@
           <w:p>
             <w:pPr>
               <w:rPr>
-                <w:rFonts w:ascii="Calibri" w:hAnsi="Calibri" w:cs="Calibri"/>
+                <w:rFonts w:ascii="Calibri" w:hAnsi="Calibri" w:cs="Calibri" w:hint="default"/>
                 <w:szCs w:val="21"/>
               </w:rPr>
             </w:pPr>
@@ -1896,38 +1903,7 @@
           <w:p>
             <w:pPr>
               <w:rPr>
-                <w:rFonts w:ascii="Calibri" w:hAnsi="Calibri" w:cs="Calibri"/>
-                <w:szCs w:val="21"/>
-              </w:rPr>
-            </w:pPr>
-            <w:proofErr w:type="spellStart"/>
-            <w:r>
-              <w:rPr>
-                <w:rFonts w:ascii="Calibri" w:hAnsi="Calibri" w:cs="Calibri" w:hint="default"/>
-                <w:szCs w:val="21"/>
-              </w:rPr>
-              <w:t>SettlementManagement</w:t>
-            </w:r>
-            <w:r>
-              <w:rPr>
-                <w:rFonts w:ascii="Calibri" w:hAnsi="Calibri" w:cs="Calibri"/>
-                <w:szCs w:val="21"/>
-              </w:rPr>
-              <w:t>.Query.Choose.ByDay</w:t>
-            </w:r>
-            <w:r>
-              <w:rPr>
-                <w:rFonts w:ascii="Calibri" w:hAnsi="Calibri" w:cs="Calibri"/>
-                <w:szCs w:val="21"/>
-              </w:rPr>
-              <w:t>.KeyWord</w:t>
-            </w:r>
-            <w:proofErr w:type="spellEnd"/>
-          </w:p>
-          <w:p>
-            <w:pPr>
-              <w:rPr>
-                <w:rFonts w:ascii="Calibri" w:hAnsi="Calibri" w:cs="Calibri"/>
+                <w:rFonts w:ascii="Calibri" w:hAnsi="Calibri" w:cs="Calibri" w:hint="default"/>
                 <w:szCs w:val="21"/>
               </w:rPr>
             </w:pPr>
@@ -1946,61 +1922,48 @@
               </w:rPr>
               <w:t>.Query.Choose.ByDay.KeyWord</w:t>
             </w:r>
-            <w:r>
-              <w:rPr>
-                <w:rFonts w:ascii="Calibri" w:hAnsi="Calibri" w:cs="Calibri"/>
-                <w:szCs w:val="21"/>
-              </w:rPr>
-              <w:t>.Invalid</w:t>
-            </w:r>
-            <w:proofErr w:type="spellEnd"/>
-          </w:p>
-          <w:p>
-            <w:pPr>
-              <w:rPr>
-                <w:rFonts w:ascii="Calibri" w:hAnsi="Calibri" w:cs="Calibri"/>
-                <w:szCs w:val="21"/>
-              </w:rPr>
-            </w:pPr>
-          </w:p>
-          <w:p>
-            <w:pPr>
-              <w:rPr>
-                <w:rFonts w:ascii="Calibri" w:hAnsi="Calibri" w:cs="Calibri"/>
-                <w:szCs w:val="21"/>
-              </w:rPr>
-            </w:pPr>
-            <w:proofErr w:type="spellStart"/>
-            <w:r>
-              <w:rPr>
-                <w:rFonts w:ascii="Calibri" w:hAnsi="Calibri" w:cs="Calibri" w:hint="default"/>
-                <w:szCs w:val="21"/>
-              </w:rPr>
-              <w:t>SettlementManagement</w:t>
-            </w:r>
-            <w:r>
-              <w:rPr>
-                <w:rFonts w:ascii="Calibri" w:hAnsi="Calibri" w:cs="Calibri"/>
-                <w:szCs w:val="21"/>
-              </w:rPr>
-              <w:t>.Query.Choose.ByBusinessHall</w:t>
-            </w:r>
-            <w:r>
-              <w:rPr>
-                <w:rFonts w:ascii="Calibri" w:hAnsi="Calibri" w:cs="Calibri"/>
-                <w:szCs w:val="21"/>
-              </w:rPr>
-              <w:t>.KeyWord</w:t>
-            </w:r>
-            <w:proofErr w:type="spellEnd"/>
-          </w:p>
-          <w:p>
-            <w:pPr>
-              <w:rPr>
-                <w:rFonts w:ascii="Calibri" w:hAnsi="Calibri" w:cs="Calibri"/>
-                <w:szCs w:val="21"/>
-              </w:rPr>
-            </w:pPr>
+            <w:proofErr w:type="spellEnd"/>
+          </w:p>
+          <w:p>
+            <w:pPr>
+              <w:rPr>
+                <w:rFonts w:ascii="Calibri" w:hAnsi="Calibri" w:cs="Calibri" w:hint="default"/>
+                <w:szCs w:val="21"/>
+              </w:rPr>
+            </w:pPr>
+            <w:proofErr w:type="spellStart"/>
+            <w:r>
+              <w:rPr>
+                <w:rFonts w:ascii="Calibri" w:hAnsi="Calibri" w:cs="Calibri" w:hint="default"/>
+                <w:szCs w:val="21"/>
+              </w:rPr>
+              <w:t>SettlementManagement</w:t>
+            </w:r>
+            <w:r>
+              <w:rPr>
+                <w:rFonts w:ascii="Calibri" w:hAnsi="Calibri" w:cs="Calibri"/>
+                <w:szCs w:val="21"/>
+              </w:rPr>
+              <w:t>.Query.Choose.ByDay.KeyWord.Invalid</w:t>
+            </w:r>
+            <w:proofErr w:type="spellEnd"/>
+          </w:p>
+          <w:p>
+            <w:pPr>
+              <w:rPr>
+                <w:rFonts w:ascii="Calibri" w:hAnsi="Calibri" w:cs="Calibri" w:hint="default"/>
+                <w:szCs w:val="21"/>
+              </w:rPr>
+            </w:pPr>
+          </w:p>
+          <w:p>
+            <w:pPr>
+              <w:rPr>
+                <w:rFonts w:ascii="Calibri" w:hAnsi="Calibri" w:cs="Calibri" w:hint="default"/>
+                <w:szCs w:val="21"/>
+              </w:rPr>
+            </w:pPr>
+            <w:proofErr w:type="spellStart"/>
             <w:r>
               <w:rPr>
                 <w:rFonts w:ascii="Calibri" w:hAnsi="Calibri" w:cs="Calibri" w:hint="default"/>
@@ -2015,57 +1978,66 @@
               </w:rPr>
               <w:t>.Query.Choose.ByBusinessHall.KeyWord</w:t>
             </w:r>
-            <w:r>
-              <w:rPr>
-                <w:rFonts w:ascii="Calibri" w:hAnsi="Calibri" w:cs="Calibri"/>
-                <w:szCs w:val="21"/>
-              </w:rPr>
-              <w:t>.Invalid</w:t>
-            </w:r>
-          </w:p>
-          <w:p>
-            <w:pPr>
-              <w:rPr>
-                <w:rFonts w:ascii="Calibri" w:hAnsi="Calibri" w:cs="Calibri"/>
-                <w:szCs w:val="21"/>
-              </w:rPr>
-            </w:pPr>
-          </w:p>
-          <w:p>
-            <w:pPr>
-              <w:rPr>
-                <w:rFonts w:ascii="Calibri" w:hAnsi="Calibri" w:cs="Calibri"/>
-                <w:szCs w:val="21"/>
-              </w:rPr>
-            </w:pPr>
-            <w:proofErr w:type="spellStart"/>
-            <w:r>
-              <w:rPr>
-                <w:rFonts w:ascii="Calibri" w:hAnsi="Calibri" w:cs="Calibri" w:hint="default"/>
-                <w:szCs w:val="21"/>
-              </w:rPr>
-              <w:t>SettlementManagement</w:t>
-            </w:r>
-            <w:r>
-              <w:rPr>
-                <w:rFonts w:ascii="Calibri" w:hAnsi="Calibri" w:cs="Calibri"/>
-                <w:szCs w:val="21"/>
-              </w:rPr>
-              <w:t>.Query.Choose.ByBusinessHall.KeyWord</w:t>
-            </w:r>
-            <w:r>
-              <w:rPr>
-                <w:rFonts w:ascii="Calibri" w:hAnsi="Calibri" w:cs="Calibri"/>
-                <w:szCs w:val="21"/>
-              </w:rPr>
-              <w:t>.None</w:t>
-            </w:r>
-            <w:proofErr w:type="spellEnd"/>
-          </w:p>
-          <w:p>
-            <w:pPr>
-              <w:rPr>
-                <w:rFonts w:ascii="Calibri" w:hAnsi="Calibri" w:cs="Calibri"/>
+            <w:proofErr w:type="spellEnd"/>
+          </w:p>
+          <w:p>
+            <w:pPr>
+              <w:rPr>
+                <w:rFonts w:ascii="Calibri" w:hAnsi="Calibri" w:cs="Calibri" w:hint="default"/>
+                <w:szCs w:val="21"/>
+              </w:rPr>
+            </w:pPr>
+            <w:r>
+              <w:rPr>
+                <w:rFonts w:ascii="Calibri" w:hAnsi="Calibri" w:cs="Calibri" w:hint="default"/>
+                <w:szCs w:val="21"/>
+              </w:rPr>
+              <w:t>SettlementManagement</w:t>
+            </w:r>
+            <w:r>
+              <w:rPr>
+                <w:rFonts w:ascii="Calibri" w:hAnsi="Calibri" w:cs="Calibri"/>
+                <w:szCs w:val="21"/>
+              </w:rPr>
+              <w:t>.Query.Choose.ByBusinessHall.KeyWord.Invalid</w:t>
+            </w:r>
+          </w:p>
+          <w:p>
+            <w:pPr>
+              <w:rPr>
+                <w:rFonts w:ascii="Calibri" w:hAnsi="Calibri" w:cs="Calibri" w:hint="default"/>
+                <w:szCs w:val="21"/>
+              </w:rPr>
+            </w:pPr>
+          </w:p>
+          <w:p>
+            <w:pPr>
+              <w:rPr>
+                <w:rFonts w:ascii="Calibri" w:hAnsi="Calibri" w:cs="Calibri" w:hint="default"/>
+                <w:szCs w:val="21"/>
+              </w:rPr>
+            </w:pPr>
+            <w:proofErr w:type="spellStart"/>
+            <w:r>
+              <w:rPr>
+                <w:rFonts w:ascii="Calibri" w:hAnsi="Calibri" w:cs="Calibri" w:hint="default"/>
+                <w:szCs w:val="21"/>
+              </w:rPr>
+              <w:t>SettlementManagement</w:t>
+            </w:r>
+            <w:r>
+              <w:rPr>
+                <w:rFonts w:ascii="Calibri" w:hAnsi="Calibri" w:cs="Calibri"/>
+                <w:szCs w:val="21"/>
+              </w:rPr>
+              <w:t>.Query.Choose.ByBusinessHall.KeyWord.None</w:t>
+            </w:r>
+            <w:proofErr w:type="spellEnd"/>
+          </w:p>
+          <w:p>
+            <w:pPr>
+              <w:rPr>
+                <w:rFonts w:ascii="Calibri" w:hAnsi="Calibri" w:cs="Calibri" w:hint="default"/>
                 <w:szCs w:val="21"/>
               </w:rPr>
             </w:pPr>
@@ -2101,7 +2073,7 @@
           <w:p>
             <w:pPr>
               <w:rPr>
-                <w:rFonts w:ascii="Calibri" w:hAnsi="Calibri" w:cs="Calibri"/>
+                <w:rFonts w:ascii="Calibri" w:hAnsi="Calibri" w:cs="Calibri" w:hint="default"/>
                 <w:szCs w:val="21"/>
               </w:rPr>
             </w:pPr>
@@ -2116,7 +2088,7 @@
           <w:p>
             <w:pPr>
               <w:rPr>
-                <w:rFonts w:ascii="Calibri" w:hAnsi="Calibri" w:cs="Calibri"/>
+                <w:rFonts w:ascii="Calibri" w:hAnsi="Calibri" w:cs="Calibri" w:hint="default"/>
                 <w:szCs w:val="21"/>
               </w:rPr>
             </w:pPr>
@@ -2131,7 +2103,7 @@
           <w:p>
             <w:pPr>
               <w:rPr>
-                <w:rFonts w:ascii="Calibri" w:hAnsi="Calibri" w:cs="Calibri"/>
+                <w:rFonts w:ascii="Calibri" w:hAnsi="Calibri" w:cs="Calibri" w:hint="default"/>
                 <w:szCs w:val="21"/>
               </w:rPr>
             </w:pPr>
@@ -2146,15 +2118,15 @@
           <w:p>
             <w:pPr>
               <w:rPr>
-                <w:rFonts w:ascii="Calibri" w:hAnsi="Calibri" w:cs="Calibri"/>
-                <w:szCs w:val="21"/>
-              </w:rPr>
-            </w:pPr>
-          </w:p>
-          <w:p>
-            <w:pPr>
-              <w:rPr>
-                <w:rFonts w:ascii="Calibri" w:hAnsi="Calibri" w:cs="Calibri"/>
+                <w:rFonts w:ascii="Calibri" w:hAnsi="Calibri" w:cs="Calibri" w:hint="default"/>
+                <w:szCs w:val="21"/>
+              </w:rPr>
+            </w:pPr>
+          </w:p>
+          <w:p>
+            <w:pPr>
+              <w:rPr>
+                <w:rFonts w:ascii="Calibri" w:hAnsi="Calibri" w:cs="Calibri" w:hint="default"/>
                 <w:szCs w:val="21"/>
               </w:rPr>
             </w:pPr>
@@ -2169,7 +2141,7 @@
           <w:p>
             <w:pPr>
               <w:rPr>
-                <w:rFonts w:ascii="Calibri" w:hAnsi="Calibri" w:cs="Calibri"/>
+                <w:rFonts w:ascii="Calibri" w:hAnsi="Calibri" w:cs="Calibri" w:hint="default"/>
                 <w:szCs w:val="21"/>
               </w:rPr>
             </w:pPr>
@@ -2184,7 +2156,7 @@
           <w:p>
             <w:pPr>
               <w:rPr>
-                <w:rFonts w:ascii="Calibri" w:hAnsi="Calibri" w:cs="Calibri"/>
+                <w:rFonts w:ascii="Calibri" w:hAnsi="Calibri" w:cs="Calibri" w:hint="default"/>
                 <w:szCs w:val="21"/>
               </w:rPr>
             </w:pPr>
@@ -2199,7 +2171,7 @@
           <w:p>
             <w:pPr>
               <w:rPr>
-                <w:rFonts w:ascii="Calibri" w:hAnsi="Calibri" w:cs="Calibri"/>
+                <w:rFonts w:ascii="Calibri" w:hAnsi="Calibri" w:cs="Calibri" w:hint="default"/>
                 <w:szCs w:val="21"/>
               </w:rPr>
             </w:pPr>
@@ -2214,7 +2186,7 @@
           <w:p>
             <w:pPr>
               <w:rPr>
-                <w:rFonts w:ascii="Calibri" w:hAnsi="Calibri" w:cs="Calibri"/>
+                <w:rFonts w:ascii="Calibri" w:hAnsi="Calibri" w:cs="Calibri" w:hint="default"/>
                 <w:szCs w:val="21"/>
               </w:rPr>
             </w:pPr>
@@ -2229,37 +2201,30 @@
           <w:p>
             <w:pPr>
               <w:rPr>
-                <w:rFonts w:ascii="Calibri" w:hAnsi="Calibri" w:cs="Calibri"/>
-                <w:szCs w:val="21"/>
-              </w:rPr>
-            </w:pPr>
-          </w:p>
-          <w:p>
-            <w:pPr>
-              <w:rPr>
-                <w:rFonts w:ascii="Calibri" w:hAnsi="Calibri" w:cs="Calibri"/>
-                <w:szCs w:val="21"/>
-              </w:rPr>
-            </w:pPr>
-            <w:r>
-              <w:rPr>
-                <w:rFonts w:ascii="Calibri" w:hAnsi="Calibri" w:cs="Calibri"/>
-                <w:szCs w:val="21"/>
-              </w:rPr>
-              <w:t>该编号营业厅不存在</w:t>
-            </w:r>
-            <w:r>
-              <w:rPr>
-                <w:rFonts w:ascii="Calibri" w:hAnsi="Calibri" w:cs="Calibri"/>
-                <w:szCs w:val="21"/>
-              </w:rPr>
-              <w:t>，系统提示该营业厅不存在，要求重新输入</w:t>
-            </w:r>
-          </w:p>
-          <w:p>
-            <w:pPr>
-              <w:rPr>
-                <w:rFonts w:ascii="Calibri" w:hAnsi="Calibri" w:cs="Calibri"/>
+                <w:rFonts w:ascii="Calibri" w:hAnsi="Calibri" w:cs="Calibri" w:hint="default"/>
+                <w:szCs w:val="21"/>
+              </w:rPr>
+            </w:pPr>
+          </w:p>
+          <w:p>
+            <w:pPr>
+              <w:rPr>
+                <w:rFonts w:ascii="Calibri" w:hAnsi="Calibri" w:cs="Calibri" w:hint="default"/>
+                <w:szCs w:val="21"/>
+              </w:rPr>
+            </w:pPr>
+            <w:r>
+              <w:rPr>
+                <w:rFonts w:ascii="Calibri" w:hAnsi="Calibri" w:cs="Calibri"/>
+                <w:szCs w:val="21"/>
+              </w:rPr>
+              <w:t>该编号营业厅不存在，系统提示该营业厅不存在，要求重新输入</w:t>
+            </w:r>
+          </w:p>
+          <w:p>
+            <w:pPr>
+              <w:rPr>
+                <w:rFonts w:ascii="Calibri" w:hAnsi="Calibri" w:cs="Calibri" w:hint="default"/>
                 <w:szCs w:val="21"/>
               </w:rPr>
             </w:pPr>
@@ -2341,7 +2306,7 @@
                 <w:tab w:val="left" w:pos="2400"/>
               </w:tabs>
               <w:rPr>
-                <w:rFonts w:ascii="Calibri" w:hAnsi="Calibri" w:cs="Calibri"/>
+                <w:rFonts w:ascii="Calibri" w:hAnsi="Calibri" w:cs="Calibri" w:hint="default"/>
                 <w:szCs w:val="21"/>
               </w:rPr>
             </w:pPr>
@@ -2372,6 +2337,19 @@
                 <w:szCs w:val="21"/>
               </w:rPr>
             </w:pPr>
+          </w:p>
+          <w:p>
+            <w:pPr>
+              <w:tabs>
+                <w:tab w:val="left" w:pos="2400"/>
+              </w:tabs>
+              <w:rPr>
+                <w:rFonts w:ascii="Calibri" w:hAnsi="Calibri" w:cs="Calibri" w:hint="default"/>
+                <w:szCs w:val="21"/>
+              </w:rPr>
+            </w:pPr>
+            <w:bookmarkStart w:id="0" w:name="_GoBack"/>
+            <w:bookmarkEnd w:id="0"/>
             <w:proofErr w:type="spellStart"/>
             <w:r>
               <w:rPr>
@@ -2388,6 +2366,28 @@
               <w:t>.SystemLog.QueryTime</w:t>
             </w:r>
             <w:proofErr w:type="spellEnd"/>
+          </w:p>
+          <w:p>
+            <w:pPr>
+              <w:tabs>
+                <w:tab w:val="left" w:pos="2400"/>
+              </w:tabs>
+              <w:rPr>
+                <w:rFonts w:ascii="Calibri" w:hAnsi="Calibri" w:cs="Calibri"/>
+                <w:szCs w:val="21"/>
+              </w:rPr>
+            </w:pPr>
+          </w:p>
+          <w:p>
+            <w:pPr>
+              <w:tabs>
+                <w:tab w:val="left" w:pos="2400"/>
+              </w:tabs>
+              <w:rPr>
+                <w:rFonts w:ascii="Calibri" w:hAnsi="Calibri" w:cs="Calibri"/>
+                <w:szCs w:val="21"/>
+              </w:rPr>
+            </w:pPr>
           </w:p>
           <w:p>
             <w:pPr>
@@ -2477,7 +2477,7 @@
                 <w:tab w:val="left" w:pos="930"/>
               </w:tabs>
               <w:rPr>
-                <w:rFonts w:ascii="Calibri" w:hAnsi="Calibri" w:cs="Calibri"/>
+                <w:rFonts w:ascii="Calibri" w:hAnsi="Calibri" w:cs="Calibri" w:hint="default"/>
                 <w:szCs w:val="21"/>
               </w:rPr>
             </w:pPr>
@@ -2502,7 +2502,7 @@
                 <w:tab w:val="left" w:pos="930"/>
               </w:tabs>
               <w:rPr>
-                <w:rFonts w:ascii="Calibri" w:hAnsi="Calibri" w:cs="Calibri"/>
+                <w:rFonts w:ascii="Calibri" w:hAnsi="Calibri" w:cs="Calibri" w:hint="default"/>
                 <w:szCs w:val="21"/>
               </w:rPr>
             </w:pPr>
@@ -2520,7 +2520,7 @@
                 <w:tab w:val="left" w:pos="930"/>
               </w:tabs>
               <w:rPr>
-                <w:rFonts w:ascii="Calibri" w:hAnsi="Calibri" w:cs="Calibri"/>
+                <w:rFonts w:ascii="Calibri" w:hAnsi="Calibri" w:cs="Calibri" w:hint="default"/>
                 <w:szCs w:val="21"/>
               </w:rPr>
             </w:pPr>
@@ -2531,7 +2531,7 @@
                 <w:tab w:val="left" w:pos="930"/>
               </w:tabs>
               <w:rPr>
-                <w:rFonts w:ascii="Calibri" w:hAnsi="Calibri" w:cs="Calibri"/>
+                <w:rFonts w:ascii="Calibri" w:hAnsi="Calibri" w:cs="Calibri" w:hint="default"/>
                 <w:szCs w:val="21"/>
               </w:rPr>
             </w:pPr>
@@ -2597,7 +2597,7 @@
                 <w:tab w:val="left" w:pos="2400"/>
               </w:tabs>
               <w:rPr>
-                <w:rFonts w:ascii="Calibri" w:hAnsi="Calibri" w:cs="Calibri"/>
+                <w:rFonts w:ascii="Calibri" w:hAnsi="Calibri" w:cs="Calibri" w:hint="default"/>
                 <w:szCs w:val="21"/>
               </w:rPr>
             </w:pPr>
@@ -2624,7 +2624,7 @@
                 <w:tab w:val="left" w:pos="2400"/>
               </w:tabs>
               <w:rPr>
-                <w:rFonts w:ascii="Calibri" w:hAnsi="Calibri" w:cs="Calibri"/>
+                <w:rFonts w:ascii="Calibri" w:hAnsi="Calibri" w:cs="Calibri" w:hint="default"/>
                 <w:szCs w:val="21"/>
               </w:rPr>
             </w:pPr>
@@ -2682,7 +2682,7 @@
                 <w:tab w:val="left" w:pos="930"/>
               </w:tabs>
               <w:rPr>
-                <w:rFonts w:ascii="Calibri" w:hAnsi="Calibri" w:cs="Calibri"/>
+                <w:rFonts w:ascii="Calibri" w:hAnsi="Calibri" w:cs="Calibri" w:hint="default"/>
                 <w:szCs w:val="21"/>
               </w:rPr>
             </w:pPr>
@@ -2704,8 +2704,6 @@
                 <w:szCs w:val="21"/>
               </w:rPr>
             </w:pPr>
-            <w:bookmarkStart w:id="0" w:name="_GoBack"/>
-            <w:bookmarkEnd w:id="0"/>
             <w:r>
               <w:rPr>
                 <w:rFonts w:ascii="Calibri" w:hAnsi="Calibri" w:cs="Calibri"/>
